--- a/Deliverables/2ndMarkerViva/viva_script.docx
+++ b/Deliverables/2ndMarkerViva/viva_script.docx
@@ -76,13 +76,135 @@
         <w:t xml:space="preserve">is as follows. </w:t>
       </w:r>
       <w:r>
-        <w:t xml:space="preserve">Building a  </w:t>
-      </w:r>
-      <w:r>
-        <w:t xml:space="preserve">requires a subwoofer system to be designed and manufactured carefully from scratch. Assuming that this process is </w:t>
-      </w:r>
+        <w:t xml:space="preserve">Building a </w:t>
+      </w:r>
+      <w:r>
+        <w:t xml:space="preserve">subwoofer system from scratch is beneficial as it keeps project costs down, facilitates learning about the fundamentals of acoustical engineering, and ensures that the uncompensated system will provide a better benchmark than </w:t>
+      </w:r>
+      <w:r>
+        <w:t>a pre-manufactured system, assuming that the processes and methodology used are sound</w:t>
+      </w:r>
+      <w:r>
+        <w:t>.</w:t>
+      </w:r>
+      <w:r>
+        <w:t xml:space="preserve"> It also </w:t>
+      </w:r>
+      <w:r>
+        <w:t>yields</w:t>
+      </w:r>
+      <w:r>
+        <w:t xml:space="preserve"> complete control of the system from start to finish, which </w:t>
+      </w:r>
+      <w:r>
+        <w:t>means that more accurate and granular data can be obtained about the system’s performance at various stages of the project easier.</w:t>
+      </w:r>
+    </w:p>
+    <w:p>
+      <w:pPr>
+        <w:pBdr>
+          <w:bottom w:val="dotted" w:sz="24" w:space="1" w:color="auto"/>
+        </w:pBdr>
+      </w:pPr>
+    </w:p>
+    <w:p/>
+    <w:p>
+      <w:pPr>
+        <w:ind w:firstLine="720"/>
+      </w:pPr>
+      <w:r>
+        <w:t xml:space="preserve">This project is borne from the fundamental shortcoming of loudspeaker operation – they are all </w:t>
+      </w:r>
+      <w:r>
+        <w:t>quite prone to distortions and non-linear behaviour</w:t>
+      </w:r>
+      <w:r>
+        <w:t>.</w:t>
+      </w:r>
+      <w:r>
+        <w:t xml:space="preserve"> This forces manufacturers to design and manufacture ‘perfect’ enclosures and drivers, which shuts most consumers out from experiencing decent audio quality.</w:t>
+      </w:r>
+    </w:p>
+    <w:p>
+      <w:pPr>
+        <w:ind w:firstLine="720"/>
+      </w:pPr>
       <w:bookmarkStart w:id="0" w:name="_GoBack"/>
       <w:bookmarkEnd w:id="0"/>
+    </w:p>
+    <w:p>
+      <w:pPr>
+        <w:ind w:firstLine="720"/>
+      </w:pPr>
+      <w:r>
+        <w:t>The suspension of a loudspeaker driver will never be perfect, which means that it will exhibit non-linear mechanical behaviour, especially at the lowest frequencies of sound reproduction</w:t>
+      </w:r>
+      <w:r>
+        <w:t xml:space="preserve">, as shown by an analysis from [state the right paper]. Distortions will exist everywhere in the signal chain, but good closed-loop compensation techniques are very commonplace at nearly every other stage </w:t>
+      </w:r>
+      <w:r>
+        <w:t>except for loudspeakers. Therefore, it makes sense to try and implement closed-loop compensation</w:t>
+      </w:r>
+      <w:r>
+        <w:t xml:space="preserve"> at this stage too.</w:t>
+      </w:r>
+    </w:p>
+    <w:p>
+      <w:pPr>
+        <w:ind w:firstLine="720"/>
+      </w:pPr>
+      <w:r>
+        <w:t xml:space="preserve">It is obvious that the subwoofer’s main job is to produce as much bass as possible, </w:t>
+      </w:r>
+      <w:r>
+        <w:t xml:space="preserve">so an open-loop compensator can also be designed to push the driver to achieve performance that otherwise wouldn’t be possible, </w:t>
+      </w:r>
+      <w:r>
+        <w:t>using</w:t>
+      </w:r>
+      <w:r>
+        <w:t xml:space="preserve"> </w:t>
+      </w:r>
+      <w:r>
+        <w:t>careful signal processing.</w:t>
+      </w:r>
+      <w:r>
+        <w:t xml:space="preserve"> </w:t>
+      </w:r>
+    </w:p>
+    <w:p>
+      <w:pPr>
+        <w:ind w:firstLine="720"/>
+      </w:pPr>
+    </w:p>
+    <w:p>
+      <w:pPr>
+        <w:ind w:firstLine="720"/>
+      </w:pPr>
+      <w:r>
+        <w:t xml:space="preserve">The benefit of engineering such solutions is that the average price of a loudspeaker system, both to the manufacturer and consumer, is reduced. Analogue electronic circuits are always cheaper to design and make than different enclosures, or better drivers are. </w:t>
+      </w:r>
+      <w:r>
+        <w:t xml:space="preserve">Such solutions can be marketed and sold as ‘add-ons’ that improve existing systems and that are easy to introduce into the signal chain. </w:t>
+      </w:r>
+      <w:r>
+        <w:t xml:space="preserve">Overall, the </w:t>
+      </w:r>
+      <w:r>
+        <w:t xml:space="preserve">average </w:t>
+      </w:r>
+      <w:r>
+        <w:t xml:space="preserve">quality of sound reproduction systems </w:t>
+      </w:r>
+      <w:r>
+        <w:t>would increase, letting consumers experience better audio and not having to settle for underperforming, and potentially even dangerous, audio systems.</w:t>
+      </w:r>
+    </w:p>
+    <w:p/>
+    <w:p>
+      <w:r>
+        <w:tab/>
+      </w:r>
     </w:p>
     <w:sectPr>
       <w:pgSz w:w="11900" w:h="16840"/>

--- a/Deliverables/2ndMarkerViva/viva_script.docx
+++ b/Deliverables/2ndMarkerViva/viva_script.docx
@@ -129,8 +129,6 @@
       <w:pPr>
         <w:ind w:firstLine="720"/>
       </w:pPr>
-      <w:bookmarkStart w:id="0" w:name="_GoBack"/>
-      <w:bookmarkEnd w:id="0"/>
     </w:p>
     <w:p>
       <w:pPr>
@@ -200,10 +198,77 @@
         <w:t>would increase, letting consumers experience better audio and not having to settle for underperforming, and potentially even dangerous, audio systems.</w:t>
       </w:r>
     </w:p>
+    <w:p>
+      <w:pPr>
+        <w:ind w:firstLine="720"/>
+      </w:pPr>
+    </w:p>
+    <w:p>
+      <w:pPr>
+        <w:ind w:firstLine="720"/>
+      </w:pPr>
+      <w:r>
+        <w:t xml:space="preserve">The </w:t>
+      </w:r>
+      <w:bookmarkStart w:id="0" w:name="_GoBack"/>
+      <w:bookmarkEnd w:id="0"/>
+    </w:p>
     <w:p/>
     <w:p>
       <w:r>
         <w:tab/>
+      </w:r>
+      <w:r>
+        <w:t xml:space="preserve">The Linkwitz Transform is an analogue filter that improves the overall response of a subwoofer in an enclosure by ingenious cancellation and reintroduction of poles and zeroes in the untransformed system’s frequency response. The result of this process is that the driver is </w:t>
+      </w:r>
+      <w:r>
+        <w:lastRenderedPageBreak/>
+        <w:t xml:space="preserve">pushed </w:t>
+      </w:r>
+      <w:r>
+        <w:t xml:space="preserve">to produce deeper bass, </w:t>
+      </w:r>
+      <w:r>
+        <w:t xml:space="preserve">further than it normally operates, </w:t>
+      </w:r>
+      <w:r>
+        <w:t>whilst also reducing the group delay of the system. Reducing the group delay means the system responds faster to an input signal, and also settles to a nominal value faster. Simply by using this transform some element of distortion would be eliminated</w:t>
+      </w:r>
+      <w:r>
+        <w:t>.</w:t>
+      </w:r>
+      <w:r>
+        <w:t xml:space="preserve"> You see here the general layout of the transform with some designer’s equations, all introduced to the public in various issues </w:t>
+      </w:r>
+      <w:r>
+        <w:t>from</w:t>
+      </w:r>
+      <w:r>
+        <w:t xml:space="preserve"> 198</w:t>
+      </w:r>
+      <w:r>
+        <w:t>0</w:t>
+      </w:r>
+      <w:r>
+        <w:t xml:space="preserve"> of </w:t>
+      </w:r>
+      <w:r>
+        <w:t>the</w:t>
+      </w:r>
+      <w:r>
+        <w:t xml:space="preserve"> </w:t>
+      </w:r>
+      <w:r>
+        <w:t xml:space="preserve">Speaker Builder </w:t>
+      </w:r>
+      <w:r>
+        <w:t>magazines</w:t>
+      </w:r>
+      <w:r>
+        <w:t>.</w:t>
+      </w:r>
+      <w:r>
+        <w:t xml:space="preserve"> </w:t>
       </w:r>
     </w:p>
     <w:sectPr>

--- a/Deliverables/2ndMarkerViva/viva_script.docx
+++ b/Deliverables/2ndMarkerViva/viva_script.docx
@@ -210,67 +210,85 @@
       <w:r>
         <w:t xml:space="preserve">The </w:t>
       </w:r>
+    </w:p>
+    <w:p/>
+    <w:p>
+      <w:r>
+        <w:tab/>
+      </w:r>
+      <w:r>
+        <w:t xml:space="preserve">The Linkwitz Transform is an analogue filter that improves the overall response of a subwoofer in an enclosure by ingenious cancellation and reintroduction of poles and zeroes in the untransformed system’s frequency response. The result of this process is that the driver is </w:t>
+      </w:r>
+      <w:r>
+        <w:lastRenderedPageBreak/>
+        <w:t xml:space="preserve">pushed </w:t>
+      </w:r>
+      <w:r>
+        <w:t xml:space="preserve">to produce deeper bass, </w:t>
+      </w:r>
+      <w:r>
+        <w:t xml:space="preserve">further than it normally operates, </w:t>
+      </w:r>
+      <w:r>
+        <w:t>whilst also reducing the group delay of the system. Reducing the group delay means the system responds faster to an input signal, and also settles to a nominal value faster. Simply by using this transform some element of distortion would be eliminated</w:t>
+      </w:r>
+      <w:r>
+        <w:t>.</w:t>
+      </w:r>
+      <w:r>
+        <w:t xml:space="preserve"> You see here the general layout of the transform with some designer’s equations, all introduced to the public in various issues </w:t>
+      </w:r>
+      <w:r>
+        <w:t>from</w:t>
+      </w:r>
+      <w:r>
+        <w:t xml:space="preserve"> 198</w:t>
+      </w:r>
+      <w:r>
+        <w:t>0</w:t>
+      </w:r>
+      <w:r>
+        <w:t xml:space="preserve"> of </w:t>
+      </w:r>
+      <w:r>
+        <w:t>the</w:t>
+      </w:r>
+      <w:r>
+        <w:t xml:space="preserve"> </w:t>
+      </w:r>
+      <w:r>
+        <w:t xml:space="preserve">Speaker Builder </w:t>
+      </w:r>
+      <w:r>
+        <w:t>magazines</w:t>
+      </w:r>
+      <w:r>
+        <w:t>.</w:t>
+      </w:r>
+    </w:p>
+    <w:p/>
+    <w:p>
+      <w:pPr>
+        <w:ind w:firstLine="720"/>
+      </w:pPr>
+      <w:r>
+        <w:t xml:space="preserve">A novel method of designing and implementing all required open- and closed-loop circuitry could be by using a field-programmable analogue array, such as those designed by </w:t>
+      </w:r>
+      <w:proofErr w:type="spellStart"/>
+      <w:r>
+        <w:t>Anadigm</w:t>
+      </w:r>
+      <w:proofErr w:type="spellEnd"/>
+      <w:r>
+        <w:t>. Limits physical size and complexity of solutions, allows for patches from manufacturers to users, could even make a GUI to allow users to tune their own devices (although probably not possible because you need to program them through MATLAB)</w:t>
+      </w:r>
+      <w:r>
+        <w:t xml:space="preserve">. </w:t>
+      </w:r>
       <w:bookmarkStart w:id="0" w:name="_GoBack"/>
       <w:bookmarkEnd w:id="0"/>
     </w:p>
     <w:p/>
-    <w:p>
-      <w:r>
-        <w:tab/>
-      </w:r>
-      <w:r>
-        <w:t xml:space="preserve">The Linkwitz Transform is an analogue filter that improves the overall response of a subwoofer in an enclosure by ingenious cancellation and reintroduction of poles and zeroes in the untransformed system’s frequency response. The result of this process is that the driver is </w:t>
-      </w:r>
-      <w:r>
-        <w:lastRenderedPageBreak/>
-        <w:t xml:space="preserve">pushed </w:t>
-      </w:r>
-      <w:r>
-        <w:t xml:space="preserve">to produce deeper bass, </w:t>
-      </w:r>
-      <w:r>
-        <w:t xml:space="preserve">further than it normally operates, </w:t>
-      </w:r>
-      <w:r>
-        <w:t>whilst also reducing the group delay of the system. Reducing the group delay means the system responds faster to an input signal, and also settles to a nominal value faster. Simply by using this transform some element of distortion would be eliminated</w:t>
-      </w:r>
-      <w:r>
-        <w:t>.</w:t>
-      </w:r>
-      <w:r>
-        <w:t xml:space="preserve"> You see here the general layout of the transform with some designer’s equations, all introduced to the public in various issues </w:t>
-      </w:r>
-      <w:r>
-        <w:t>from</w:t>
-      </w:r>
-      <w:r>
-        <w:t xml:space="preserve"> 198</w:t>
-      </w:r>
-      <w:r>
-        <w:t>0</w:t>
-      </w:r>
-      <w:r>
-        <w:t xml:space="preserve"> of </w:t>
-      </w:r>
-      <w:r>
-        <w:t>the</w:t>
-      </w:r>
-      <w:r>
-        <w:t xml:space="preserve"> </w:t>
-      </w:r>
-      <w:r>
-        <w:t xml:space="preserve">Speaker Builder </w:t>
-      </w:r>
-      <w:r>
-        <w:t>magazines</w:t>
-      </w:r>
-      <w:r>
-        <w:t>.</w:t>
-      </w:r>
-      <w:r>
-        <w:t xml:space="preserve"> </w:t>
-      </w:r>
-    </w:p>
     <w:sectPr>
       <w:pgSz w:w="11900" w:h="16840"/>
       <w:pgMar w:top="1440" w:right="1440" w:bottom="1440" w:left="1440" w:header="720" w:footer="720" w:gutter="0"/>
@@ -279,6 +297,154 @@
     </w:sectPr>
   </w:body>
 </w:document>
+</file>
+
+<file path=word/numbering.xml><?xml version="1.0" encoding="utf-8"?>
+<w:numbering xmlns:wpc="http://schemas.microsoft.com/office/word/2010/wordprocessingCanvas" xmlns:cx="http://schemas.microsoft.com/office/drawing/2014/chartex" xmlns:cx1="http://schemas.microsoft.com/office/drawing/2015/9/8/chartex" xmlns:cx2="http://schemas.microsoft.com/office/drawing/2015/10/21/chartex" xmlns:cx3="http://schemas.microsoft.com/office/drawing/2016/5/9/chartex" xmlns:cx4="http://schemas.microsoft.com/office/drawing/2016/5/10/chartex" xmlns:cx5="http://schemas.microsoft.com/office/drawing/2016/5/11/chartex" xmlns:cx6="http://schemas.microsoft.com/office/drawing/2016/5/12/chartex" xmlns:cx7="http://schemas.microsoft.com/office/drawing/2016/5/13/chartex" xmlns:cx8="http://schemas.microsoft.com/office/drawing/2016/5/14/chartex" xmlns:mc="http://schemas.openxmlformats.org/markup-compatibility/2006" xmlns:aink="http://schemas.microsoft.com/office/drawing/2016/ink" xmlns:am3d="http://schemas.microsoft.com/office/drawing/2017/model3d" xmlns:o="urn:schemas-microsoft-com:office:office" xmlns:r="http://schemas.openxmlformats.org/officeDocument/2006/relationships" xmlns:m="http://schemas.openxmlformats.org/officeDocument/2006/math" xmlns:v="urn:schemas-microsoft-com:vml" xmlns:wp14="http://schemas.microsoft.com/office/word/2010/wordprocessingDrawing" xmlns:wp="http://schemas.openxmlformats.org/drawingml/2006/wordprocessingDrawing" xmlns:w10="urn:schemas-microsoft-com:office:word" xmlns:w="http://schemas.openxmlformats.org/wordprocessingml/2006/main" xmlns:w14="http://schemas.microsoft.com/office/word/2010/wordml" xmlns:w15="http://schemas.microsoft.com/office/word/2012/wordml" xmlns:w16cid="http://schemas.microsoft.com/office/word/2016/wordml/cid" xmlns:w16se="http://schemas.microsoft.com/office/word/2015/wordml/symex" xmlns:wpg="http://schemas.microsoft.com/office/word/2010/wordprocessingGroup" xmlns:wpi="http://schemas.microsoft.com/office/word/2010/wordprocessingInk" xmlns:wne="http://schemas.microsoft.com/office/word/2006/wordml" xmlns:wps="http://schemas.microsoft.com/office/word/2010/wordprocessingShape" mc:Ignorable="w14 w15 w16se w16cid wp14">
+  <w:abstractNum w:abstractNumId="0" w15:restartNumberingAfterBreak="0">
+    <w:nsid w:val="5F6275D8"/>
+    <w:multiLevelType w:val="hybridMultilevel"/>
+    <w:tmpl w:val="46B4CE32"/>
+    <w:lvl w:ilvl="0" w:tplc="F89C23D2">
+      <w:start w:val="1"/>
+      <w:numFmt w:val="bullet"/>
+      <w:lvlText w:val="•"/>
+      <w:lvlJc w:val="left"/>
+      <w:pPr>
+        <w:tabs>
+          <w:tab w:val="num" w:pos="720"/>
+        </w:tabs>
+        <w:ind w:left="720" w:hanging="360"/>
+      </w:pPr>
+      <w:rPr>
+        <w:rFonts w:ascii="Arial" w:hAnsi="Arial" w:hint="default"/>
+      </w:rPr>
+    </w:lvl>
+    <w:lvl w:ilvl="1" w:tplc="AA32D296" w:tentative="1">
+      <w:start w:val="1"/>
+      <w:numFmt w:val="bullet"/>
+      <w:lvlText w:val="•"/>
+      <w:lvlJc w:val="left"/>
+      <w:pPr>
+        <w:tabs>
+          <w:tab w:val="num" w:pos="1440"/>
+        </w:tabs>
+        <w:ind w:left="1440" w:hanging="360"/>
+      </w:pPr>
+      <w:rPr>
+        <w:rFonts w:ascii="Arial" w:hAnsi="Arial" w:hint="default"/>
+      </w:rPr>
+    </w:lvl>
+    <w:lvl w:ilvl="2" w:tplc="564AB820" w:tentative="1">
+      <w:start w:val="1"/>
+      <w:numFmt w:val="bullet"/>
+      <w:lvlText w:val="•"/>
+      <w:lvlJc w:val="left"/>
+      <w:pPr>
+        <w:tabs>
+          <w:tab w:val="num" w:pos="2160"/>
+        </w:tabs>
+        <w:ind w:left="2160" w:hanging="360"/>
+      </w:pPr>
+      <w:rPr>
+        <w:rFonts w:ascii="Arial" w:hAnsi="Arial" w:hint="default"/>
+      </w:rPr>
+    </w:lvl>
+    <w:lvl w:ilvl="3" w:tplc="1A32386C" w:tentative="1">
+      <w:start w:val="1"/>
+      <w:numFmt w:val="bullet"/>
+      <w:lvlText w:val="•"/>
+      <w:lvlJc w:val="left"/>
+      <w:pPr>
+        <w:tabs>
+          <w:tab w:val="num" w:pos="2880"/>
+        </w:tabs>
+        <w:ind w:left="2880" w:hanging="360"/>
+      </w:pPr>
+      <w:rPr>
+        <w:rFonts w:ascii="Arial" w:hAnsi="Arial" w:hint="default"/>
+      </w:rPr>
+    </w:lvl>
+    <w:lvl w:ilvl="4" w:tplc="D3A87EF0" w:tentative="1">
+      <w:start w:val="1"/>
+      <w:numFmt w:val="bullet"/>
+      <w:lvlText w:val="•"/>
+      <w:lvlJc w:val="left"/>
+      <w:pPr>
+        <w:tabs>
+          <w:tab w:val="num" w:pos="3600"/>
+        </w:tabs>
+        <w:ind w:left="3600" w:hanging="360"/>
+      </w:pPr>
+      <w:rPr>
+        <w:rFonts w:ascii="Arial" w:hAnsi="Arial" w:hint="default"/>
+      </w:rPr>
+    </w:lvl>
+    <w:lvl w:ilvl="5" w:tplc="1EC260C0" w:tentative="1">
+      <w:start w:val="1"/>
+      <w:numFmt w:val="bullet"/>
+      <w:lvlText w:val="•"/>
+      <w:lvlJc w:val="left"/>
+      <w:pPr>
+        <w:tabs>
+          <w:tab w:val="num" w:pos="4320"/>
+        </w:tabs>
+        <w:ind w:left="4320" w:hanging="360"/>
+      </w:pPr>
+      <w:rPr>
+        <w:rFonts w:ascii="Arial" w:hAnsi="Arial" w:hint="default"/>
+      </w:rPr>
+    </w:lvl>
+    <w:lvl w:ilvl="6" w:tplc="05C23C58" w:tentative="1">
+      <w:start w:val="1"/>
+      <w:numFmt w:val="bullet"/>
+      <w:lvlText w:val="•"/>
+      <w:lvlJc w:val="left"/>
+      <w:pPr>
+        <w:tabs>
+          <w:tab w:val="num" w:pos="5040"/>
+        </w:tabs>
+        <w:ind w:left="5040" w:hanging="360"/>
+      </w:pPr>
+      <w:rPr>
+        <w:rFonts w:ascii="Arial" w:hAnsi="Arial" w:hint="default"/>
+      </w:rPr>
+    </w:lvl>
+    <w:lvl w:ilvl="7" w:tplc="72A6E86C" w:tentative="1">
+      <w:start w:val="1"/>
+      <w:numFmt w:val="bullet"/>
+      <w:lvlText w:val="•"/>
+      <w:lvlJc w:val="left"/>
+      <w:pPr>
+        <w:tabs>
+          <w:tab w:val="num" w:pos="5760"/>
+        </w:tabs>
+        <w:ind w:left="5760" w:hanging="360"/>
+      </w:pPr>
+      <w:rPr>
+        <w:rFonts w:ascii="Arial" w:hAnsi="Arial" w:hint="default"/>
+      </w:rPr>
+    </w:lvl>
+    <w:lvl w:ilvl="8" w:tplc="0FF472B8" w:tentative="1">
+      <w:start w:val="1"/>
+      <w:numFmt w:val="bullet"/>
+      <w:lvlText w:val="•"/>
+      <w:lvlJc w:val="left"/>
+      <w:pPr>
+        <w:tabs>
+          <w:tab w:val="num" w:pos="6480"/>
+        </w:tabs>
+        <w:ind w:left="6480" w:hanging="360"/>
+      </w:pPr>
+      <w:rPr>
+        <w:rFonts w:ascii="Arial" w:hAnsi="Arial" w:hint="default"/>
+      </w:rPr>
+    </w:lvl>
+  </w:abstractNum>
+  <w:num w:numId="1">
+    <w:abstractNumId w:val="0"/>
+  </w:num>
+</w:numbering>
 </file>
 
 <file path=word/styles.xml><?xml version="1.0" encoding="utf-8"?>
@@ -677,7 +843,6 @@
   <w:style w:type="character" w:default="1" w:styleId="DefaultParagraphFont">
     <w:name w:val="Default Paragraph Font"/>
     <w:uiPriority w:val="1"/>
-    <w:semiHidden/>
     <w:unhideWhenUsed/>
   </w:style>
   <w:style w:type="table" w:default="1" w:styleId="TableNormal">
